--- a/Conscience et inconscience.docx
+++ b/Conscience et inconscience.docx
@@ -1,6 +1,6 @@
 
 <file path=word/document.xml><?xml version="1.0" encoding="utf-8"?>
-<w:document xmlns:wpc="http://schemas.microsoft.com/office/word/2010/wordprocessingCanvas" xmlns:cx="http://schemas.microsoft.com/office/drawing/2014/chartex" xmlns:cx1="http://schemas.microsoft.com/office/drawing/2015/9/8/chartex" xmlns:mc="http://schemas.openxmlformats.org/markup-compatibility/2006" xmlns:o="urn:schemas-microsoft-com:office:office" xmlns:r="http://schemas.openxmlformats.org/officeDocument/2006/relationships" xmlns:m="http://schemas.openxmlformats.org/officeDocument/2006/math" xmlns:v="urn:schemas-microsoft-com:vml" xmlns:wp14="http://schemas.microsoft.com/office/word/2010/wordprocessingDrawing" xmlns:wp="http://schemas.openxmlformats.org/drawingml/2006/wordprocessingDrawing" xmlns:w10="urn:schemas-microsoft-com:office:word" xmlns:w="http://schemas.openxmlformats.org/wordprocessingml/2006/main" xmlns:w14="http://schemas.microsoft.com/office/word/2010/wordml" xmlns:w15="http://schemas.microsoft.com/office/word/2012/wordml" xmlns:w16se="http://schemas.microsoft.com/office/word/2015/wordml/symex" xmlns:wpg="http://schemas.microsoft.com/office/word/2010/wordprocessingGroup" xmlns:wpi="http://schemas.microsoft.com/office/word/2010/wordprocessingInk" xmlns:wne="http://schemas.microsoft.com/office/word/2006/wordml" xmlns:wps="http://schemas.microsoft.com/office/word/2010/wordprocessingShape" mc:Ignorable="w14 w15 w16se wp14">
+<w:document xmlns:wpc="http://schemas.microsoft.com/office/word/2010/wordprocessingCanvas" xmlns:cx="http://schemas.microsoft.com/office/drawing/2014/chartex" xmlns:cx1="http://schemas.microsoft.com/office/drawing/2015/9/8/chartex" xmlns:cx2="http://schemas.microsoft.com/office/drawing/2015/10/21/chartex" xmlns:cx3="http://schemas.microsoft.com/office/drawing/2016/5/9/chartex" xmlns:cx4="http://schemas.microsoft.com/office/drawing/2016/5/10/chartex" xmlns:cx5="http://schemas.microsoft.com/office/drawing/2016/5/11/chartex" xmlns:cx6="http://schemas.microsoft.com/office/drawing/2016/5/12/chartex" xmlns:cx7="http://schemas.microsoft.com/office/drawing/2016/5/13/chartex" xmlns:cx8="http://schemas.microsoft.com/office/drawing/2016/5/14/chartex" xmlns:mc="http://schemas.openxmlformats.org/markup-compatibility/2006" xmlns:aink="http://schemas.microsoft.com/office/drawing/2016/ink" xmlns:am3d="http://schemas.microsoft.com/office/drawing/2017/model3d" xmlns:o="urn:schemas-microsoft-com:office:office" xmlns:r="http://schemas.openxmlformats.org/officeDocument/2006/relationships" xmlns:m="http://schemas.openxmlformats.org/officeDocument/2006/math" xmlns:v="urn:schemas-microsoft-com:vml" xmlns:wp14="http://schemas.microsoft.com/office/word/2010/wordprocessingDrawing" xmlns:wp="http://schemas.openxmlformats.org/drawingml/2006/wordprocessingDrawing" xmlns:w10="urn:schemas-microsoft-com:office:word" xmlns:w="http://schemas.openxmlformats.org/wordprocessingml/2006/main" xmlns:w14="http://schemas.microsoft.com/office/word/2010/wordml" xmlns:w15="http://schemas.microsoft.com/office/word/2012/wordml" xmlns:w16cex="http://schemas.microsoft.com/office/word/2018/wordml/cex" xmlns:w16cid="http://schemas.microsoft.com/office/word/2016/wordml/cid" xmlns:w16="http://schemas.microsoft.com/office/word/2018/wordml" xmlns:w16sdtdh="http://schemas.microsoft.com/office/word/2020/wordml/sdtdatahash" xmlns:w16se="http://schemas.microsoft.com/office/word/2015/wordml/symex" xmlns:wpg="http://schemas.microsoft.com/office/word/2010/wordprocessingGroup" xmlns:wpi="http://schemas.microsoft.com/office/word/2010/wordprocessingInk" xmlns:wne="http://schemas.microsoft.com/office/word/2006/wordml" xmlns:wps="http://schemas.microsoft.com/office/word/2010/wordprocessingShape" mc:Ignorable="w14 w15 w16se w16cid w16 w16cex w16sdtdh wp14">
   <w:body>
     <w:p>
       <w:pPr>
@@ -193,6 +193,9 @@
         <w:tc>
           <w:tcPr>
             <w:tcW w:w="1696" w:type="dxa"/>
+            <w:tcBorders>
+              <w:bottom w:val="single" w:sz="4" w:space="0" w:color="auto"/>
+            </w:tcBorders>
           </w:tcPr>
           <w:p>
             <w:pPr>
@@ -215,6 +218,9 @@
         <w:tc>
           <w:tcPr>
             <w:tcW w:w="5670" w:type="dxa"/>
+            <w:tcBorders>
+              <w:bottom w:val="single" w:sz="4" w:space="0" w:color="auto"/>
+            </w:tcBorders>
           </w:tcPr>
           <w:p>
             <w:pPr>
@@ -237,6 +243,9 @@
         <w:tc>
           <w:tcPr>
             <w:tcW w:w="1696" w:type="dxa"/>
+            <w:tcBorders>
+              <w:bottom w:val="single" w:sz="4" w:space="0" w:color="auto"/>
+            </w:tcBorders>
           </w:tcPr>
           <w:p>
             <w:pPr>
@@ -273,6 +282,9 @@
         <w:tc>
           <w:tcPr>
             <w:tcW w:w="1696" w:type="dxa"/>
+            <w:tcBorders>
+              <w:bottom w:val="single" w:sz="24" w:space="0" w:color="auto"/>
+            </w:tcBorders>
           </w:tcPr>
           <w:p>
             <w:pPr>
@@ -295,6 +307,9 @@
         <w:tc>
           <w:tcPr>
             <w:tcW w:w="5670" w:type="dxa"/>
+            <w:tcBorders>
+              <w:bottom w:val="single" w:sz="24" w:space="0" w:color="auto"/>
+            </w:tcBorders>
           </w:tcPr>
           <w:p>
             <w:pPr>
@@ -317,6 +332,9 @@
         <w:tc>
           <w:tcPr>
             <w:tcW w:w="1696" w:type="dxa"/>
+            <w:tcBorders>
+              <w:bottom w:val="single" w:sz="24" w:space="0" w:color="auto"/>
+            </w:tcBorders>
           </w:tcPr>
           <w:p>
             <w:pPr>
@@ -353,6 +371,9 @@
         <w:tc>
           <w:tcPr>
             <w:tcW w:w="1696" w:type="dxa"/>
+            <w:tcBorders>
+              <w:top w:val="single" w:sz="24" w:space="0" w:color="auto"/>
+            </w:tcBorders>
           </w:tcPr>
           <w:p>
             <w:pPr>
@@ -375,6 +396,9 @@
         <w:tc>
           <w:tcPr>
             <w:tcW w:w="5670" w:type="dxa"/>
+            <w:tcBorders>
+              <w:top w:val="single" w:sz="24" w:space="0" w:color="auto"/>
+            </w:tcBorders>
           </w:tcPr>
           <w:p>
             <w:pPr>
@@ -397,6 +421,9 @@
         <w:tc>
           <w:tcPr>
             <w:tcW w:w="1696" w:type="dxa"/>
+            <w:tcBorders>
+              <w:top w:val="single" w:sz="24" w:space="0" w:color="auto"/>
+            </w:tcBorders>
           </w:tcPr>
           <w:p>
             <w:pPr>
@@ -433,6 +460,9 @@
         <w:tc>
           <w:tcPr>
             <w:tcW w:w="1696" w:type="dxa"/>
+            <w:tcBorders>
+              <w:bottom w:val="single" w:sz="4" w:space="0" w:color="auto"/>
+            </w:tcBorders>
           </w:tcPr>
           <w:p>
             <w:pPr>
@@ -455,6 +485,9 @@
         <w:tc>
           <w:tcPr>
             <w:tcW w:w="5670" w:type="dxa"/>
+            <w:tcBorders>
+              <w:bottom w:val="single" w:sz="4" w:space="0" w:color="auto"/>
+            </w:tcBorders>
           </w:tcPr>
           <w:p>
             <w:pPr>
@@ -477,6 +510,9 @@
         <w:tc>
           <w:tcPr>
             <w:tcW w:w="1696" w:type="dxa"/>
+            <w:tcBorders>
+              <w:bottom w:val="single" w:sz="4" w:space="0" w:color="auto"/>
+            </w:tcBorders>
           </w:tcPr>
           <w:p>
             <w:pPr>
@@ -513,6 +549,9 @@
         <w:tc>
           <w:tcPr>
             <w:tcW w:w="1696" w:type="dxa"/>
+            <w:tcBorders>
+              <w:bottom w:val="single" w:sz="24" w:space="0" w:color="auto"/>
+            </w:tcBorders>
           </w:tcPr>
           <w:p>
             <w:pPr>
@@ -535,6 +574,9 @@
         <w:tc>
           <w:tcPr>
             <w:tcW w:w="5670" w:type="dxa"/>
+            <w:tcBorders>
+              <w:bottom w:val="single" w:sz="24" w:space="0" w:color="auto"/>
+            </w:tcBorders>
           </w:tcPr>
           <w:p>
             <w:pPr>
@@ -557,6 +599,9 @@
         <w:tc>
           <w:tcPr>
             <w:tcW w:w="1696" w:type="dxa"/>
+            <w:tcBorders>
+              <w:bottom w:val="single" w:sz="24" w:space="0" w:color="auto"/>
+            </w:tcBorders>
           </w:tcPr>
           <w:p>
             <w:pPr>
@@ -593,6 +638,9 @@
         <w:tc>
           <w:tcPr>
             <w:tcW w:w="1696" w:type="dxa"/>
+            <w:tcBorders>
+              <w:top w:val="single" w:sz="24" w:space="0" w:color="auto"/>
+            </w:tcBorders>
           </w:tcPr>
           <w:p>
             <w:pPr>
@@ -615,6 +663,9 @@
         <w:tc>
           <w:tcPr>
             <w:tcW w:w="5670" w:type="dxa"/>
+            <w:tcBorders>
+              <w:top w:val="single" w:sz="24" w:space="0" w:color="auto"/>
+            </w:tcBorders>
           </w:tcPr>
           <w:p>
             <w:pPr>
@@ -637,6 +688,9 @@
         <w:tc>
           <w:tcPr>
             <w:tcW w:w="1696" w:type="dxa"/>
+            <w:tcBorders>
+              <w:top w:val="single" w:sz="24" w:space="0" w:color="auto"/>
+            </w:tcBorders>
           </w:tcPr>
           <w:p>
             <w:pPr>
@@ -889,7 +943,25 @@
           <w:sz w:val="24"/>
           <w:szCs w:val="24"/>
         </w:rPr>
-        <w:t xml:space="preserve"> « Cogito ergo sum » - Je penses donc je suis.</w:t>
+        <w:t xml:space="preserve"> « Cogito ergo </w:t>
+      </w:r>
+      <w:proofErr w:type="spellStart"/>
+      <w:r>
+        <w:rPr>
+          <w:rFonts w:cstheme="minorHAnsi"/>
+          <w:sz w:val="24"/>
+          <w:szCs w:val="24"/>
+        </w:rPr>
+        <w:t>sum</w:t>
+      </w:r>
+      <w:proofErr w:type="spellEnd"/>
+      <w:r>
+        <w:rPr>
+          <w:rFonts w:cstheme="minorHAnsi"/>
+          <w:sz w:val="24"/>
+          <w:szCs w:val="24"/>
+        </w:rPr>
+        <w:t> » - Je penses donc je suis.</w:t>
       </w:r>
     </w:p>
     <w:p>
@@ -1017,8 +1089,6 @@
         </w:rPr>
         <w:t xml:space="preserve"> roseau pensant. »</w:t>
       </w:r>
-      <w:bookmarkStart w:id="0" w:name="_GoBack"/>
-      <w:bookmarkEnd w:id="0"/>
     </w:p>
     <w:p>
       <w:pPr>
@@ -1127,7 +1197,25 @@
           <w:sz w:val="24"/>
           <w:szCs w:val="24"/>
         </w:rPr>
-        <w:t>« Posséder le Je dans sa représentation : ce pouvoir élève l’Homme infiniment au-dessus de tous les autres êtres vivants sur la terre. Par-là il est une personne ; et grâce à l’unité de la conscience dans tous les changements qui peuvent lui survenir, il est un seul et même personne. »</w:t>
+        <w:t>« Posséder le Je dans sa représentation : ce pouvoir élève l’Homme infiniment au-</w:t>
+      </w:r>
+      <w:proofErr w:type="gramStart"/>
+      <w:r>
+        <w:rPr>
+          <w:rFonts w:cstheme="minorHAnsi"/>
+          <w:sz w:val="24"/>
+          <w:szCs w:val="24"/>
+        </w:rPr>
+        <w:t>dessus</w:t>
+      </w:r>
+      <w:proofErr w:type="gramEnd"/>
+      <w:r>
+        <w:rPr>
+          <w:rFonts w:cstheme="minorHAnsi"/>
+          <w:sz w:val="24"/>
+          <w:szCs w:val="24"/>
+        </w:rPr>
+        <w:t xml:space="preserve"> de tous les autres êtres vivants sur la terre. Par-là il est une personne ; et grâce à l’unité de la conscience dans tous les changements qui peuvent lui survenir, il est un seul et même personne. »</w:t>
       </w:r>
     </w:p>
     <w:p>
@@ -1154,6 +1242,117 @@
           <w:szCs w:val="24"/>
         </w:rPr>
         <w:t>Kant montre que la conscience de soi (« le Je pense ») unifie toutes nos expériences. C’est ce qui fait de l’Homme une personne, un être moral et libre.</w:t>
+      </w:r>
+    </w:p>
+    <w:p>
+      <w:pPr>
+        <w:pBdr>
+          <w:bottom w:val="single" w:sz="24" w:space="1" w:color="auto"/>
+        </w:pBdr>
+        <w:rPr>
+          <w:rFonts w:cstheme="minorHAnsi"/>
+          <w:sz w:val="24"/>
+          <w:szCs w:val="24"/>
+        </w:rPr>
+      </w:pPr>
+      <w:r>
+        <w:rPr>
+          <w:rFonts w:ascii="Cambria Math" w:hAnsi="Cambria Math" w:cs="Cambria Math"/>
+          <w:sz w:val="24"/>
+          <w:szCs w:val="24"/>
+        </w:rPr>
+        <w:t>⟶</w:t>
+      </w:r>
+      <w:r>
+        <w:rPr>
+          <w:rFonts w:cstheme="minorHAnsi"/>
+          <w:sz w:val="24"/>
+          <w:szCs w:val="24"/>
+        </w:rPr>
+        <w:t xml:space="preserve"> La conscience de soi se fonde sur la dignité et l’unité de la personne humaine.</w:t>
+      </w:r>
+    </w:p>
+    <w:p>
+      <w:pPr>
+        <w:rPr>
+          <w:rFonts w:cstheme="minorHAnsi"/>
+          <w:b/>
+          <w:sz w:val="24"/>
+          <w:szCs w:val="24"/>
+          <w:vertAlign w:val="superscript"/>
+        </w:rPr>
+      </w:pPr>
+      <w:r>
+        <w:rPr>
+          <w:rFonts w:cstheme="minorHAnsi"/>
+          <w:b/>
+          <w:sz w:val="24"/>
+          <w:szCs w:val="24"/>
+        </w:rPr>
+        <w:lastRenderedPageBreak/>
+        <w:t>Hume XVIII</w:t>
+      </w:r>
+      <w:r>
+        <w:rPr>
+          <w:rFonts w:cstheme="minorHAnsi"/>
+          <w:b/>
+          <w:sz w:val="24"/>
+          <w:szCs w:val="24"/>
+          <w:vertAlign w:val="superscript"/>
+        </w:rPr>
+        <w:t>ème</w:t>
+      </w:r>
+    </w:p>
+    <w:p>
+      <w:pPr>
+        <w:rPr>
+          <w:rFonts w:cstheme="minorHAnsi"/>
+          <w:sz w:val="24"/>
+          <w:szCs w:val="24"/>
+        </w:rPr>
+      </w:pPr>
+      <w:r>
+        <w:rPr>
+          <w:rFonts w:cstheme="minorHAnsi"/>
+          <w:b/>
+          <w:sz w:val="24"/>
+          <w:szCs w:val="24"/>
+        </w:rPr>
+        <w:t xml:space="preserve">Citation : </w:t>
+      </w:r>
+      <w:r>
+        <w:rPr>
+          <w:rFonts w:cstheme="minorHAnsi"/>
+          <w:sz w:val="24"/>
+          <w:szCs w:val="24"/>
+        </w:rPr>
+        <w:t>« Je n’ai plus conscience de moi et on peut dire que je n’existe pas. »</w:t>
+      </w:r>
+    </w:p>
+    <w:p>
+      <w:pPr>
+        <w:rPr>
+          <w:rFonts w:cstheme="minorHAnsi"/>
+          <w:sz w:val="24"/>
+          <w:szCs w:val="24"/>
+        </w:rPr>
+      </w:pPr>
+      <w:r>
+        <w:rPr>
+          <w:rFonts w:cstheme="minorHAnsi"/>
+          <w:b/>
+          <w:sz w:val="24"/>
+          <w:szCs w:val="24"/>
+        </w:rPr>
+        <w:t xml:space="preserve">Arguments : </w:t>
+      </w:r>
+      <w:r>
+        <w:rPr>
+          <w:rFonts w:cstheme="minorHAnsi"/>
+          <w:sz w:val="24"/>
+          <w:szCs w:val="24"/>
+        </w:rPr>
+        <w:t>Hume critique l’idée d’un « moi » stable. Selon lui, ce que nous appelons « moi » n’est qu’un ensemble de perceptions changeantes. Il n’y a pas de substance personnelle permanente.</w:t>
       </w:r>
     </w:p>
     <w:p>
@@ -1181,7 +1380,7 @@
           <w:sz w:val="24"/>
           <w:szCs w:val="24"/>
         </w:rPr>
-        <w:t xml:space="preserve"> La conscience de soi se fonde sur la dignité et l’unité de la personne humaine.</w:t>
+        <w:t xml:space="preserve"> Le moi n’est qu’une illusion produite par la succession de perceptions.</w:t>
       </w:r>
     </w:p>
     <w:p>
@@ -1201,7 +1400,7 @@
           <w:sz w:val="24"/>
           <w:szCs w:val="24"/>
         </w:rPr>
-        <w:t>Hume XVIII</w:t>
+        <w:t>Spinoza XVII</w:t>
       </w:r>
       <w:r>
         <w:rPr>
@@ -1229,7 +1428,6 @@
           <w:sz w:val="24"/>
           <w:szCs w:val="24"/>
         </w:rPr>
-        <w:lastRenderedPageBreak/>
         <w:t xml:space="preserve">Citation : </w:t>
       </w:r>
       <w:r>
@@ -1238,7 +1436,7 @@
           <w:sz w:val="24"/>
           <w:szCs w:val="24"/>
         </w:rPr>
-        <w:t>« Je n’ai plus conscience de moi et on peut dire que je n’existe pas. »</w:t>
+        <w:t>« L’Homme n’est pas un empire dans un empire »</w:t>
       </w:r>
     </w:p>
     <w:p>
@@ -1264,7 +1462,7 @@
           <w:sz w:val="24"/>
           <w:szCs w:val="24"/>
         </w:rPr>
-        <w:t>Hume critique l’idée d’un « moi » stable. Selon lui, ce que nous appelons « moi » n’est qu’un ensemble de perceptions changeantes. Il n’y a pas de substance personnelle permanente.</w:t>
+        <w:t>Spinoza rejette l’idée que l’Homme soit indépendant de la nature. Il fait partie intégrante de la nature et obéit à ses lois, comme tout être.</w:t>
       </w:r>
     </w:p>
     <w:p>
@@ -1292,7 +1490,7 @@
           <w:sz w:val="24"/>
           <w:szCs w:val="24"/>
         </w:rPr>
-        <w:t xml:space="preserve"> Le moi n’est qu’une illusion produite par la succession de perceptions.</w:t>
+        <w:t>L’homme est un élément de la nature, non un être séparé ou supérieur à elle.</w:t>
       </w:r>
     </w:p>
     <w:p>
@@ -1312,7 +1510,7 @@
           <w:sz w:val="24"/>
           <w:szCs w:val="24"/>
         </w:rPr>
-        <w:t>Spinoza XVII</w:t>
+        <w:t>Freud XX</w:t>
       </w:r>
       <w:r>
         <w:rPr>
@@ -1340,6 +1538,116 @@
           <w:sz w:val="24"/>
           <w:szCs w:val="24"/>
         </w:rPr>
+        <w:t>Citation :</w:t>
+      </w:r>
+      <w:r>
+        <w:rPr>
+          <w:rFonts w:cstheme="minorHAnsi"/>
+          <w:sz w:val="24"/>
+          <w:szCs w:val="24"/>
+        </w:rPr>
+        <w:t xml:space="preserve"> les rêves : « voie royale vers l’inconscient »</w:t>
+      </w:r>
+    </w:p>
+    <w:p>
+      <w:pPr>
+        <w:rPr>
+          <w:rFonts w:cstheme="minorHAnsi"/>
+          <w:sz w:val="24"/>
+          <w:szCs w:val="24"/>
+        </w:rPr>
+      </w:pPr>
+      <w:r>
+        <w:rPr>
+          <w:rFonts w:cstheme="minorHAnsi"/>
+          <w:b/>
+          <w:sz w:val="24"/>
+          <w:szCs w:val="24"/>
+        </w:rPr>
+        <w:t>Arguments :</w:t>
+      </w:r>
+      <w:r>
+        <w:rPr>
+          <w:rFonts w:cstheme="minorHAnsi"/>
+          <w:sz w:val="24"/>
+          <w:szCs w:val="24"/>
+        </w:rPr>
+        <w:t xml:space="preserve"> Freud montre que notre conscience n’est qu’une partie de notre psychisme. Les rêves révèlent les désirs et conflits refoulés dans l’inconscient.</w:t>
+      </w:r>
+    </w:p>
+    <w:p>
+      <w:pPr>
+        <w:pBdr>
+          <w:bottom w:val="single" w:sz="24" w:space="1" w:color="auto"/>
+        </w:pBdr>
+        <w:rPr>
+          <w:rFonts w:cstheme="minorHAnsi"/>
+          <w:sz w:val="24"/>
+          <w:szCs w:val="24"/>
+        </w:rPr>
+      </w:pPr>
+      <w:r>
+        <w:rPr>
+          <w:rFonts w:ascii="Cambria Math" w:hAnsi="Cambria Math" w:cs="Cambria Math"/>
+          <w:sz w:val="24"/>
+          <w:szCs w:val="24"/>
+        </w:rPr>
+        <w:t>⟶</w:t>
+      </w:r>
+      <w:r>
+        <w:rPr>
+          <w:rFonts w:cstheme="minorHAnsi"/>
+          <w:sz w:val="24"/>
+          <w:szCs w:val="24"/>
+        </w:rPr>
+        <w:t xml:space="preserve"> Le moi n’est pas maître de lui-même : il est traversé par l’inconscient.</w:t>
+      </w:r>
+    </w:p>
+    <w:p>
+      <w:pPr>
+        <w:rPr>
+          <w:rFonts w:cstheme="minorHAnsi"/>
+          <w:b/>
+          <w:sz w:val="24"/>
+          <w:szCs w:val="24"/>
+          <w:vertAlign w:val="superscript"/>
+        </w:rPr>
+      </w:pPr>
+      <w:r>
+        <w:rPr>
+          <w:rFonts w:cstheme="minorHAnsi"/>
+          <w:b/>
+          <w:sz w:val="24"/>
+          <w:szCs w:val="24"/>
+        </w:rPr>
+        <w:t>Tournier XX</w:t>
+      </w:r>
+      <w:r>
+        <w:rPr>
+          <w:rFonts w:cstheme="minorHAnsi"/>
+          <w:b/>
+          <w:sz w:val="24"/>
+          <w:szCs w:val="24"/>
+          <w:vertAlign w:val="superscript"/>
+        </w:rPr>
+        <w:t>ème</w:t>
+      </w:r>
+    </w:p>
+    <w:p>
+      <w:pPr>
+        <w:rPr>
+          <w:rFonts w:cstheme="minorHAnsi"/>
+          <w:sz w:val="24"/>
+          <w:szCs w:val="24"/>
+        </w:rPr>
+      </w:pPr>
+      <w:r>
+        <w:rPr>
+          <w:rFonts w:cstheme="minorHAnsi"/>
+          <w:b/>
+          <w:sz w:val="24"/>
+          <w:szCs w:val="24"/>
+        </w:rPr>
         <w:t xml:space="preserve">Citation : </w:t>
       </w:r>
       <w:r>
@@ -1348,7 +1656,7 @@
           <w:sz w:val="24"/>
           <w:szCs w:val="24"/>
         </w:rPr>
-        <w:t>« L’Homme n’est pas un empire dans un empire »</w:t>
+        <w:t>« Le rempart le plus sûr, c’est notre frère, notre voisin, notre ami ou notre ennemi, mais quelqu’un, grands dieux quelqu’un ! »</w:t>
       </w:r>
     </w:p>
     <w:p>
@@ -1374,7 +1682,7 @@
           <w:sz w:val="24"/>
           <w:szCs w:val="24"/>
         </w:rPr>
-        <w:t>Spinoza rejette l’idée que l’Homme soit indépendant de la nature. Il fait partie intégrante de la nature et obéit à ses lois, comme tout être.</w:t>
+        <w:t>Tournier souligne que l’homme ne peut se construire seul : il a besoin d’autrui pour exister, se définir, se protéger.</w:t>
       </w:r>
     </w:p>
     <w:p>
@@ -1402,7 +1710,23 @@
           <w:sz w:val="24"/>
           <w:szCs w:val="24"/>
         </w:rPr>
-        <w:t>L’homme est un élément de la nature, non un être séparé ou supérieur à elle.</w:t>
+        <w:t xml:space="preserve"> L’existence humaine est fondamentalement </w:t>
+      </w:r>
+      <w:r>
+        <w:rPr>
+          <w:rFonts w:cstheme="minorHAnsi"/>
+          <w:sz w:val="24"/>
+          <w:szCs w:val="24"/>
+        </w:rPr>
+        <w:t>relationnelle</w:t>
+      </w:r>
+      <w:r>
+        <w:rPr>
+          <w:rFonts w:cstheme="minorHAnsi"/>
+          <w:sz w:val="24"/>
+          <w:szCs w:val="24"/>
+        </w:rPr>
+        <w:t> : on a besoin des autres pour être soi.</w:t>
       </w:r>
     </w:p>
     <w:p>
@@ -1422,7 +1746,7 @@
           <w:sz w:val="24"/>
           <w:szCs w:val="24"/>
         </w:rPr>
-        <w:t>Freud XX</w:t>
+        <w:t>Hegel XIX</w:t>
       </w:r>
       <w:r>
         <w:rPr>
@@ -1450,41 +1774,15 @@
           <w:sz w:val="24"/>
           <w:szCs w:val="24"/>
         </w:rPr>
-        <w:t>Citation :</w:t>
-      </w:r>
-      <w:r>
-        <w:rPr>
-          <w:rFonts w:cstheme="minorHAnsi"/>
-          <w:sz w:val="24"/>
-          <w:szCs w:val="24"/>
-        </w:rPr>
-        <w:t xml:space="preserve"> les rêves : « voie royale vers l’inconscient »</w:t>
-      </w:r>
-    </w:p>
-    <w:p>
-      <w:pPr>
-        <w:rPr>
-          <w:rFonts w:cstheme="minorHAnsi"/>
-          <w:sz w:val="24"/>
-          <w:szCs w:val="24"/>
-        </w:rPr>
-      </w:pPr>
-      <w:r>
-        <w:rPr>
-          <w:rFonts w:cstheme="minorHAnsi"/>
-          <w:b/>
-          <w:sz w:val="24"/>
-          <w:szCs w:val="24"/>
-        </w:rPr>
-        <w:t>Arguments :</w:t>
-      </w:r>
-      <w:r>
-        <w:rPr>
-          <w:rFonts w:cstheme="minorHAnsi"/>
-          <w:sz w:val="24"/>
-          <w:szCs w:val="24"/>
-        </w:rPr>
-        <w:t xml:space="preserve"> Freud montre que notre conscience n’est qu’une partie de notre psychisme. Les rêves révèlent les désirs et conflits refoulés dans l’inconscient.</w:t>
+        <w:t xml:space="preserve">Arguments : </w:t>
+      </w:r>
+      <w:r>
+        <w:rPr>
+          <w:rFonts w:cstheme="minorHAnsi"/>
+          <w:sz w:val="24"/>
+          <w:szCs w:val="24"/>
+        </w:rPr>
+        <w:t>Hegel pense que la conscience de soi se forme par la reconnaissance d’autrui. Le moi n’existe que dans le rapport dialectique avec l’autre (« la lutte pour la reconnaissance »).</w:t>
       </w:r>
     </w:p>
     <w:p>
@@ -1512,11 +1810,28 @@
           <w:sz w:val="24"/>
           <w:szCs w:val="24"/>
         </w:rPr>
-        <w:t xml:space="preserve"> Le moi n’est pas maître de lui-même : il est traversé par l’inconscient.</w:t>
-      </w:r>
-    </w:p>
-    <w:p>
-      <w:pPr>
+        <w:t xml:space="preserve"> L’identité du moi se construit dans le regard et la reconnaissance d’autrui.</w:t>
+      </w:r>
+    </w:p>
+    <w:p>
+      <w:pPr>
+        <w:rPr>
+          <w:rFonts w:cstheme="minorHAnsi"/>
+          <w:b/>
+          <w:sz w:val="24"/>
+          <w:szCs w:val="24"/>
+        </w:rPr>
+      </w:pPr>
+      <w:r>
+        <w:rPr>
+          <w:rFonts w:cstheme="minorHAnsi"/>
+          <w:b/>
+          <w:sz w:val="24"/>
+          <w:szCs w:val="24"/>
+        </w:rPr>
+        <w:t>Jean Paul Sartre XX</w:t>
+      </w:r>
+      <w:r>
         <w:rPr>
           <w:rFonts w:cstheme="minorHAnsi"/>
           <w:b/>
@@ -1524,24 +1839,6 @@
           <w:szCs w:val="24"/>
           <w:vertAlign w:val="superscript"/>
         </w:rPr>
-      </w:pPr>
-      <w:r>
-        <w:rPr>
-          <w:rFonts w:cstheme="minorHAnsi"/>
-          <w:b/>
-          <w:sz w:val="24"/>
-          <w:szCs w:val="24"/>
-        </w:rPr>
-        <w:t>Tournier XX</w:t>
-      </w:r>
-      <w:r>
-        <w:rPr>
-          <w:rFonts w:cstheme="minorHAnsi"/>
-          <w:b/>
-          <w:sz w:val="24"/>
-          <w:szCs w:val="24"/>
-          <w:vertAlign w:val="superscript"/>
-        </w:rPr>
         <w:t>ème</w:t>
       </w:r>
     </w:p>
@@ -1568,7 +1865,7 @@
           <w:sz w:val="24"/>
           <w:szCs w:val="24"/>
         </w:rPr>
-        <w:t>« Le rempart le plus sûr, c’est notre frère, notre voisin, notre ami ou notre ennemi, mais quelqu’un, grands dieux quelqu’un ! »</w:t>
+        <w:t>« autrui est le médiateur indispensable entre moi et moi-même »</w:t>
       </w:r>
     </w:p>
     <w:p>
@@ -1594,18 +1891,57 @@
           <w:sz w:val="24"/>
           <w:szCs w:val="24"/>
         </w:rPr>
-        <w:t>Tournier souligne que l’homme ne peut se construire seul : il a besoin d’autrui pour exister, se définir, se protéger.</w:t>
-      </w:r>
-    </w:p>
-    <w:p>
-      <w:pPr>
-        <w:pBdr>
-          <w:bottom w:val="single" w:sz="4" w:space="1" w:color="auto"/>
-        </w:pBdr>
-        <w:rPr>
-          <w:rFonts w:cstheme="minorHAnsi"/>
-          <w:sz w:val="24"/>
-          <w:szCs w:val="24"/>
+        <w:t xml:space="preserve">Sartre montre que la conscience de soi passe par autrui : c’est dans le regard de l’autre que je me découvre </w:t>
+      </w:r>
+      <w:r>
+        <w:rPr>
+          <w:rFonts w:cstheme="minorHAnsi"/>
+          <w:sz w:val="24"/>
+          <w:szCs w:val="24"/>
+        </w:rPr>
+        <w:t>comme objet (</w:t>
+      </w:r>
+      <w:proofErr w:type="spellStart"/>
+      <w:r>
+        <w:rPr>
+          <w:rFonts w:cstheme="minorHAnsi"/>
+          <w:sz w:val="24"/>
+          <w:szCs w:val="24"/>
+        </w:rPr>
+        <w:t>objectum</w:t>
+      </w:r>
+      <w:proofErr w:type="spellEnd"/>
+      <w:r>
+        <w:rPr>
+          <w:rFonts w:cstheme="minorHAnsi"/>
+          <w:sz w:val="24"/>
+          <w:szCs w:val="24"/>
+        </w:rPr>
+        <w:t xml:space="preserve"> – latin) et comme sujet (</w:t>
+      </w:r>
+      <w:proofErr w:type="spellStart"/>
+      <w:r>
+        <w:rPr>
+          <w:rFonts w:cstheme="minorHAnsi"/>
+          <w:sz w:val="24"/>
+          <w:szCs w:val="24"/>
+        </w:rPr>
+        <w:t>subjectum</w:t>
+      </w:r>
+      <w:proofErr w:type="spellEnd"/>
+      <w:r>
+        <w:rPr>
+          <w:rFonts w:cstheme="minorHAnsi"/>
+          <w:sz w:val="24"/>
+          <w:szCs w:val="24"/>
+        </w:rPr>
+        <w:t xml:space="preserve"> – latin).</w:t>
+      </w:r>
+    </w:p>
+    <w:p>
+      <w:pPr>
+        <w:rPr>
+          <w:rFonts w:cstheme="minorHAnsi"/>
         </w:rPr>
       </w:pPr>
       <w:r>
@@ -1614,218 +1950,7 @@
           <w:sz w:val="24"/>
           <w:szCs w:val="24"/>
         </w:rPr>
-        <w:t>⟶</w:t>
-      </w:r>
-      <w:r>
-        <w:rPr>
-          <w:rFonts w:cstheme="minorHAnsi"/>
-          <w:sz w:val="24"/>
-          <w:szCs w:val="24"/>
-        </w:rPr>
-        <w:t xml:space="preserve"> L’existence humaine est fondamentalement </w:t>
-      </w:r>
-      <w:r>
-        <w:rPr>
-          <w:rFonts w:cstheme="minorHAnsi"/>
-          <w:sz w:val="24"/>
-          <w:szCs w:val="24"/>
-        </w:rPr>
-        <w:t>relationnelle</w:t>
-      </w:r>
-      <w:r>
-        <w:rPr>
-          <w:rFonts w:cstheme="minorHAnsi"/>
-          <w:sz w:val="24"/>
-          <w:szCs w:val="24"/>
-        </w:rPr>
-        <w:t> : on a besoin des autres pour être soi.</w:t>
-      </w:r>
-    </w:p>
-    <w:p>
-      <w:pPr>
-        <w:rPr>
-          <w:rFonts w:cstheme="minorHAnsi"/>
-          <w:b/>
-          <w:sz w:val="24"/>
-          <w:szCs w:val="24"/>
-          <w:vertAlign w:val="superscript"/>
-        </w:rPr>
-      </w:pPr>
-      <w:r>
-        <w:rPr>
-          <w:rFonts w:cstheme="minorHAnsi"/>
-          <w:b/>
-          <w:sz w:val="24"/>
-          <w:szCs w:val="24"/>
-        </w:rPr>
-        <w:t>Hegel XIX</w:t>
-      </w:r>
-      <w:r>
-        <w:rPr>
-          <w:rFonts w:cstheme="minorHAnsi"/>
-          <w:b/>
-          <w:sz w:val="24"/>
-          <w:szCs w:val="24"/>
-          <w:vertAlign w:val="superscript"/>
-        </w:rPr>
-        <w:t>ème</w:t>
-      </w:r>
-    </w:p>
-    <w:p>
-      <w:pPr>
-        <w:rPr>
-          <w:rFonts w:cstheme="minorHAnsi"/>
-          <w:sz w:val="24"/>
-          <w:szCs w:val="24"/>
-        </w:rPr>
-      </w:pPr>
-      <w:r>
-        <w:rPr>
-          <w:rFonts w:cstheme="minorHAnsi"/>
-          <w:b/>
-          <w:sz w:val="24"/>
-          <w:szCs w:val="24"/>
-        </w:rPr>
-        <w:t xml:space="preserve">Arguments : </w:t>
-      </w:r>
-      <w:r>
-        <w:rPr>
-          <w:rFonts w:cstheme="minorHAnsi"/>
-          <w:sz w:val="24"/>
-          <w:szCs w:val="24"/>
-        </w:rPr>
-        <w:t>Hegel pense que la conscience de soi se forme par la reconnaissance d’autrui. Le moi n’existe que dans le rapport dialectique avec l’autre (« la lutte pour la reconnaissance »).</w:t>
-      </w:r>
-    </w:p>
-    <w:p>
-      <w:pPr>
-        <w:pBdr>
-          <w:bottom w:val="single" w:sz="4" w:space="1" w:color="auto"/>
-        </w:pBdr>
-        <w:rPr>
-          <w:rFonts w:cstheme="minorHAnsi"/>
-          <w:sz w:val="24"/>
-          <w:szCs w:val="24"/>
-        </w:rPr>
-      </w:pPr>
-      <w:r>
-        <w:rPr>
-          <w:rFonts w:ascii="Cambria Math" w:hAnsi="Cambria Math" w:cs="Cambria Math"/>
-          <w:sz w:val="24"/>
-          <w:szCs w:val="24"/>
-        </w:rPr>
-        <w:t>⟶</w:t>
-      </w:r>
-      <w:r>
-        <w:rPr>
-          <w:rFonts w:cstheme="minorHAnsi"/>
-          <w:sz w:val="24"/>
-          <w:szCs w:val="24"/>
-        </w:rPr>
-        <w:t xml:space="preserve"> L’identité du moi se construit dans le regard et la reconnaissance d’autrui.</w:t>
-      </w:r>
-    </w:p>
-    <w:p>
-      <w:pPr>
-        <w:rPr>
-          <w:rFonts w:cstheme="minorHAnsi"/>
-          <w:b/>
-          <w:sz w:val="24"/>
-          <w:szCs w:val="24"/>
-        </w:rPr>
-      </w:pPr>
-      <w:r>
-        <w:rPr>
-          <w:rFonts w:cstheme="minorHAnsi"/>
-          <w:b/>
-          <w:sz w:val="24"/>
-          <w:szCs w:val="24"/>
-        </w:rPr>
-        <w:t>Jean Paul Sartre XX</w:t>
-      </w:r>
-      <w:r>
-        <w:rPr>
-          <w:rFonts w:cstheme="minorHAnsi"/>
-          <w:b/>
-          <w:sz w:val="24"/>
-          <w:szCs w:val="24"/>
-          <w:vertAlign w:val="superscript"/>
-        </w:rPr>
-        <w:t>ème</w:t>
-      </w:r>
-    </w:p>
-    <w:p>
-      <w:pPr>
-        <w:rPr>
-          <w:rFonts w:cstheme="minorHAnsi"/>
-          <w:sz w:val="24"/>
-          <w:szCs w:val="24"/>
-        </w:rPr>
-      </w:pPr>
-      <w:r>
-        <w:rPr>
-          <w:rFonts w:cstheme="minorHAnsi"/>
-          <w:b/>
-          <w:sz w:val="24"/>
-          <w:szCs w:val="24"/>
-        </w:rPr>
-        <w:t xml:space="preserve">Citation : </w:t>
-      </w:r>
-      <w:r>
-        <w:rPr>
-          <w:rFonts w:cstheme="minorHAnsi"/>
-          <w:sz w:val="24"/>
-          <w:szCs w:val="24"/>
-        </w:rPr>
-        <w:t>« autrui est le médiateur indispensable entre moi et moi-même »</w:t>
-      </w:r>
-    </w:p>
-    <w:p>
-      <w:pPr>
-        <w:rPr>
-          <w:rFonts w:cstheme="minorHAnsi"/>
-          <w:sz w:val="24"/>
-          <w:szCs w:val="24"/>
-        </w:rPr>
-      </w:pPr>
-      <w:r>
-        <w:rPr>
-          <w:rFonts w:cstheme="minorHAnsi"/>
-          <w:b/>
-          <w:sz w:val="24"/>
-          <w:szCs w:val="24"/>
-        </w:rPr>
-        <w:t xml:space="preserve">Arguments : </w:t>
-      </w:r>
-      <w:r>
-        <w:rPr>
-          <w:rFonts w:cstheme="minorHAnsi"/>
-          <w:sz w:val="24"/>
-          <w:szCs w:val="24"/>
-        </w:rPr>
-        <w:t xml:space="preserve">Sartre montre que la conscience de soi passe par autrui : c’est dans le regard de l’autre que je me découvre </w:t>
-      </w:r>
-      <w:r>
-        <w:rPr>
-          <w:rFonts w:cstheme="minorHAnsi"/>
-          <w:sz w:val="24"/>
-          <w:szCs w:val="24"/>
-        </w:rPr>
-        <w:t>comme objet (objectum – latin) et comme sujet (subjectum – latin).</w:t>
-      </w:r>
-    </w:p>
-    <w:p>
-      <w:pPr>
-        <w:rPr>
-          <w:rFonts w:cstheme="minorHAnsi"/>
-        </w:rPr>
-      </w:pPr>
-      <w:r>
-        <w:rPr>
-          <w:rFonts w:ascii="Cambria Math" w:hAnsi="Cambria Math" w:cs="Cambria Math"/>
-          <w:sz w:val="24"/>
-          <w:szCs w:val="24"/>
-        </w:rPr>
+        <w:lastRenderedPageBreak/>
         <w:t>⟶</w:t>
       </w:r>
       <w:r>
@@ -1848,7 +1973,7 @@
 </file>
 
 <file path=word/endnotes.xml><?xml version="1.0" encoding="utf-8"?>
-<w:endnotes xmlns:wpc="http://schemas.microsoft.com/office/word/2010/wordprocessingCanvas" xmlns:cx="http://schemas.microsoft.com/office/drawing/2014/chartex" xmlns:cx1="http://schemas.microsoft.com/office/drawing/2015/9/8/chartex" xmlns:mc="http://schemas.openxmlformats.org/markup-compatibility/2006" xmlns:o="urn:schemas-microsoft-com:office:office" xmlns:r="http://schemas.openxmlformats.org/officeDocument/2006/relationships" xmlns:m="http://schemas.openxmlformats.org/officeDocument/2006/math" xmlns:v="urn:schemas-microsoft-com:vml" xmlns:wp14="http://schemas.microsoft.com/office/word/2010/wordprocessingDrawing" xmlns:wp="http://schemas.openxmlformats.org/drawingml/2006/wordprocessingDrawing" xmlns:w10="urn:schemas-microsoft-com:office:word" xmlns:w="http://schemas.openxmlformats.org/wordprocessingml/2006/main" xmlns:w14="http://schemas.microsoft.com/office/word/2010/wordml" xmlns:w15="http://schemas.microsoft.com/office/word/2012/wordml" xmlns:w16se="http://schemas.microsoft.com/office/word/2015/wordml/symex" xmlns:wpg="http://schemas.microsoft.com/office/word/2010/wordprocessingGroup" xmlns:wpi="http://schemas.microsoft.com/office/word/2010/wordprocessingInk" xmlns:wne="http://schemas.microsoft.com/office/word/2006/wordml" xmlns:wps="http://schemas.microsoft.com/office/word/2010/wordprocessingShape" mc:Ignorable="w14 w15 w16se wp14">
+<w:endnotes xmlns:wpc="http://schemas.microsoft.com/office/word/2010/wordprocessingCanvas" xmlns:cx="http://schemas.microsoft.com/office/drawing/2014/chartex" xmlns:cx1="http://schemas.microsoft.com/office/drawing/2015/9/8/chartex" xmlns:cx2="http://schemas.microsoft.com/office/drawing/2015/10/21/chartex" xmlns:cx3="http://schemas.microsoft.com/office/drawing/2016/5/9/chartex" xmlns:cx4="http://schemas.microsoft.com/office/drawing/2016/5/10/chartex" xmlns:cx5="http://schemas.microsoft.com/office/drawing/2016/5/11/chartex" xmlns:cx6="http://schemas.microsoft.com/office/drawing/2016/5/12/chartex" xmlns:cx7="http://schemas.microsoft.com/office/drawing/2016/5/13/chartex" xmlns:cx8="http://schemas.microsoft.com/office/drawing/2016/5/14/chartex" xmlns:mc="http://schemas.openxmlformats.org/markup-compatibility/2006" xmlns:aink="http://schemas.microsoft.com/office/drawing/2016/ink" xmlns:am3d="http://schemas.microsoft.com/office/drawing/2017/model3d" xmlns:o="urn:schemas-microsoft-com:office:office" xmlns:r="http://schemas.openxmlformats.org/officeDocument/2006/relationships" xmlns:m="http://schemas.openxmlformats.org/officeDocument/2006/math" xmlns:v="urn:schemas-microsoft-com:vml" xmlns:wp14="http://schemas.microsoft.com/office/word/2010/wordprocessingDrawing" xmlns:wp="http://schemas.openxmlformats.org/drawingml/2006/wordprocessingDrawing" xmlns:w10="urn:schemas-microsoft-com:office:word" xmlns:w="http://schemas.openxmlformats.org/wordprocessingml/2006/main" xmlns:w14="http://schemas.microsoft.com/office/word/2010/wordml" xmlns:w15="http://schemas.microsoft.com/office/word/2012/wordml" xmlns:w16cex="http://schemas.microsoft.com/office/word/2018/wordml/cex" xmlns:w16cid="http://schemas.microsoft.com/office/word/2016/wordml/cid" xmlns:w16="http://schemas.microsoft.com/office/word/2018/wordml" xmlns:w16sdtdh="http://schemas.microsoft.com/office/word/2020/wordml/sdtdatahash" xmlns:w16se="http://schemas.microsoft.com/office/word/2015/wordml/symex" xmlns:wpg="http://schemas.microsoft.com/office/word/2010/wordprocessingGroup" xmlns:wpi="http://schemas.microsoft.com/office/word/2010/wordprocessingInk" xmlns:wne="http://schemas.microsoft.com/office/word/2006/wordml" xmlns:wps="http://schemas.microsoft.com/office/word/2010/wordprocessingShape" mc:Ignorable="w14 w15 w16se w16cid w16 w16cex w16sdtdh wp14">
   <w:endnote w:type="separator" w:id="-1">
     <w:p>
       <w:pPr>
@@ -1873,7 +1998,7 @@
 </file>
 
 <file path=word/footnotes.xml><?xml version="1.0" encoding="utf-8"?>
-<w:footnotes xmlns:wpc="http://schemas.microsoft.com/office/word/2010/wordprocessingCanvas" xmlns:cx="http://schemas.microsoft.com/office/drawing/2014/chartex" xmlns:cx1="http://schemas.microsoft.com/office/drawing/2015/9/8/chartex" xmlns:mc="http://schemas.openxmlformats.org/markup-compatibility/2006" xmlns:o="urn:schemas-microsoft-com:office:office" xmlns:r="http://schemas.openxmlformats.org/officeDocument/2006/relationships" xmlns:m="http://schemas.openxmlformats.org/officeDocument/2006/math" xmlns:v="urn:schemas-microsoft-com:vml" xmlns:wp14="http://schemas.microsoft.com/office/word/2010/wordprocessingDrawing" xmlns:wp="http://schemas.openxmlformats.org/drawingml/2006/wordprocessingDrawing" xmlns:w10="urn:schemas-microsoft-com:office:word" xmlns:w="http://schemas.openxmlformats.org/wordprocessingml/2006/main" xmlns:w14="http://schemas.microsoft.com/office/word/2010/wordml" xmlns:w15="http://schemas.microsoft.com/office/word/2012/wordml" xmlns:w16se="http://schemas.microsoft.com/office/word/2015/wordml/symex" xmlns:wpg="http://schemas.microsoft.com/office/word/2010/wordprocessingGroup" xmlns:wpi="http://schemas.microsoft.com/office/word/2010/wordprocessingInk" xmlns:wne="http://schemas.microsoft.com/office/word/2006/wordml" xmlns:wps="http://schemas.microsoft.com/office/word/2010/wordprocessingShape" mc:Ignorable="w14 w15 w16se wp14">
+<w:footnotes xmlns:wpc="http://schemas.microsoft.com/office/word/2010/wordprocessingCanvas" xmlns:cx="http://schemas.microsoft.com/office/drawing/2014/chartex" xmlns:cx1="http://schemas.microsoft.com/office/drawing/2015/9/8/chartex" xmlns:cx2="http://schemas.microsoft.com/office/drawing/2015/10/21/chartex" xmlns:cx3="http://schemas.microsoft.com/office/drawing/2016/5/9/chartex" xmlns:cx4="http://schemas.microsoft.com/office/drawing/2016/5/10/chartex" xmlns:cx5="http://schemas.microsoft.com/office/drawing/2016/5/11/chartex" xmlns:cx6="http://schemas.microsoft.com/office/drawing/2016/5/12/chartex" xmlns:cx7="http://schemas.microsoft.com/office/drawing/2016/5/13/chartex" xmlns:cx8="http://schemas.microsoft.com/office/drawing/2016/5/14/chartex" xmlns:mc="http://schemas.openxmlformats.org/markup-compatibility/2006" xmlns:aink="http://schemas.microsoft.com/office/drawing/2016/ink" xmlns:am3d="http://schemas.microsoft.com/office/drawing/2017/model3d" xmlns:o="urn:schemas-microsoft-com:office:office" xmlns:r="http://schemas.openxmlformats.org/officeDocument/2006/relationships" xmlns:m="http://schemas.openxmlformats.org/officeDocument/2006/math" xmlns:v="urn:schemas-microsoft-com:vml" xmlns:wp14="http://schemas.microsoft.com/office/word/2010/wordprocessingDrawing" xmlns:wp="http://schemas.openxmlformats.org/drawingml/2006/wordprocessingDrawing" xmlns:w10="urn:schemas-microsoft-com:office:word" xmlns:w="http://schemas.openxmlformats.org/wordprocessingml/2006/main" xmlns:w14="http://schemas.microsoft.com/office/word/2010/wordml" xmlns:w15="http://schemas.microsoft.com/office/word/2012/wordml" xmlns:w16cex="http://schemas.microsoft.com/office/word/2018/wordml/cex" xmlns:w16cid="http://schemas.microsoft.com/office/word/2016/wordml/cid" xmlns:w16="http://schemas.microsoft.com/office/word/2018/wordml" xmlns:w16sdtdh="http://schemas.microsoft.com/office/word/2020/wordml/sdtdatahash" xmlns:w16se="http://schemas.microsoft.com/office/word/2015/wordml/symex" xmlns:wpg="http://schemas.microsoft.com/office/word/2010/wordprocessingGroup" xmlns:wpi="http://schemas.microsoft.com/office/word/2010/wordprocessingInk" xmlns:wne="http://schemas.microsoft.com/office/word/2006/wordml" xmlns:wps="http://schemas.microsoft.com/office/word/2010/wordprocessingShape" mc:Ignorable="w14 w15 w16se w16cid w16 w16cex w16sdtdh wp14">
   <w:footnote w:type="separator" w:id="-1">
     <w:p>
       <w:pPr>
@@ -1898,7 +2023,7 @@
 </file>
 
 <file path=word/styles.xml><?xml version="1.0" encoding="utf-8"?>
-<w:styles xmlns:mc="http://schemas.openxmlformats.org/markup-compatibility/2006" xmlns:r="http://schemas.openxmlformats.org/officeDocument/2006/relationships" xmlns:w="http://schemas.openxmlformats.org/wordprocessingml/2006/main" xmlns:w14="http://schemas.microsoft.com/office/word/2010/wordml" xmlns:w15="http://schemas.microsoft.com/office/word/2012/wordml" xmlns:w16se="http://schemas.microsoft.com/office/word/2015/wordml/symex" mc:Ignorable="w14 w15 w16se">
+<w:styles xmlns:mc="http://schemas.openxmlformats.org/markup-compatibility/2006" xmlns:r="http://schemas.openxmlformats.org/officeDocument/2006/relationships" xmlns:w="http://schemas.openxmlformats.org/wordprocessingml/2006/main" xmlns:w14="http://schemas.microsoft.com/office/word/2010/wordml" xmlns:w15="http://schemas.microsoft.com/office/word/2012/wordml" xmlns:w16cex="http://schemas.microsoft.com/office/word/2018/wordml/cex" xmlns:w16cid="http://schemas.microsoft.com/office/word/2016/wordml/cid" xmlns:w16="http://schemas.microsoft.com/office/word/2018/wordml" xmlns:w16sdtdh="http://schemas.microsoft.com/office/word/2020/wordml/sdtdatahash" xmlns:w16se="http://schemas.microsoft.com/office/word/2015/wordml/symex" mc:Ignorable="w14 w15 w16se w16cid w16 w16cex w16sdtdh">
   <w:docDefaults>
     <w:rPrDefault>
       <w:rPr>
@@ -1914,7 +2039,7 @@
       </w:pPr>
     </w:pPrDefault>
   </w:docDefaults>
-  <w:latentStyles w:defLockedState="0" w:defUIPriority="99" w:defSemiHidden="0" w:defUnhideWhenUsed="0" w:defQFormat="0" w:count="371">
+  <w:latentStyles w:defLockedState="0" w:defUIPriority="99" w:defSemiHidden="0" w:defUnhideWhenUsed="0" w:defQFormat="0" w:count="376">
     <w:lsdException w:name="Normal" w:uiPriority="0" w:qFormat="1"/>
     <w:lsdException w:name="heading 1" w:uiPriority="9" w:qFormat="1"/>
     <w:lsdException w:name="heading 2" w:semiHidden="1" w:uiPriority="9" w:unhideWhenUsed="1" w:qFormat="1"/>
@@ -2286,6 +2411,11 @@
     <w:lsdException w:name="List Table 5 Dark Accent 6" w:uiPriority="50"/>
     <w:lsdException w:name="List Table 6 Colorful Accent 6" w:uiPriority="51"/>
     <w:lsdException w:name="List Table 7 Colorful Accent 6" w:uiPriority="52"/>
+    <w:lsdException w:name="Mention" w:semiHidden="1" w:unhideWhenUsed="1"/>
+    <w:lsdException w:name="Smart Hyperlink" w:semiHidden="1" w:unhideWhenUsed="1"/>
+    <w:lsdException w:name="Hashtag" w:semiHidden="1" w:unhideWhenUsed="1"/>
+    <w:lsdException w:name="Unresolved Mention" w:semiHidden="1" w:unhideWhenUsed="1"/>
+    <w:lsdException w:name="Smart Link" w:semiHidden="1" w:unhideWhenUsed="1"/>
   </w:latentStyles>
   <w:style w:type="paragraph" w:default="1" w:styleId="Normal">
     <w:name w:val="Normal"/>
